--- a/todo-doc.docx
+++ b/todo-doc.docx
@@ -2,6 +2,85 @@
 <file path=word/document.xml><?xml version="1.0" encoding="utf-8"?>
 <w:document xmlns:wpc="http://schemas.microsoft.com/office/word/2010/wordprocessingCanvas" xmlns:cx="http://schemas.microsoft.com/office/drawing/2014/chartex" xmlns:cx1="http://schemas.microsoft.com/office/drawing/2015/9/8/chartex" xmlns:cx2="http://schemas.microsoft.com/office/drawing/2015/10/21/chartex" xmlns:cx3="http://schemas.microsoft.com/office/drawing/2016/5/9/chartex" xmlns:cx4="http://schemas.microsoft.com/office/drawing/2016/5/10/chartex" xmlns:cx5="http://schemas.microsoft.com/office/drawing/2016/5/11/chartex" xmlns:cx6="http://schemas.microsoft.com/office/drawing/2016/5/12/chartex" xmlns:cx7="http://schemas.microsoft.com/office/drawing/2016/5/13/chartex" xmlns:cx8="http://schemas.microsoft.com/office/drawing/2016/5/14/chartex" xmlns:mc="http://schemas.openxmlformats.org/markup-compatibility/2006" xmlns:aink="http://schemas.microsoft.com/office/drawing/2016/ink" xmlns:am3d="http://schemas.microsoft.com/office/drawing/2017/model3d" xmlns:o="urn:schemas-microsoft-com:office:office" xmlns:r="http://schemas.openxmlformats.org/officeDocument/2006/relationships" xmlns:m="http://schemas.openxmlformats.org/officeDocument/2006/math" xmlns:v="urn:schemas-microsoft-com:vml" xmlns:wp14="http://schemas.microsoft.com/office/word/2010/wordprocessingDrawing" xmlns:wp="http://schemas.openxmlformats.org/drawingml/2006/wordprocessingDrawing" xmlns:w10="urn:schemas-microsoft-com:office:word" xmlns:w="http://schemas.openxmlformats.org/wordprocessingml/2006/main" xmlns:w14="http://schemas.microsoft.com/office/word/2010/wordml" xmlns:w15="http://schemas.microsoft.com/office/word/2012/wordml" xmlns:w16cid="http://schemas.microsoft.com/office/word/2016/wordml/cid" xmlns:w16se="http://schemas.microsoft.com/office/word/2015/wordml/symex" xmlns:wpg="http://schemas.microsoft.com/office/word/2010/wordprocessingGroup" xmlns:wpi="http://schemas.microsoft.com/office/word/2010/wordprocessingInk" xmlns:wne="http://schemas.microsoft.com/office/word/2006/wordml" xmlns:wps="http://schemas.microsoft.com/office/word/2010/wordprocessingShape" mc:Ignorable="w14 w15 w16se w16cid wp14">
   <w:body>
+    <w:p>
+      <w:pPr>
+        <w:ind w:left="360"/>
+        <w:rPr>
+          <w:color w:val="4472C4" w:themeColor="accent1"/>
+        </w:rPr>
+      </w:pPr>
+      <w:r>
+        <w:rPr>
+          <w:color w:val="4472C4" w:themeColor="accent1"/>
+        </w:rPr>
+        <w:t>UI- As of Now</w:t>
+      </w:r>
+      <w:r>
+        <w:rPr>
+          <w:color w:val="4472C4" w:themeColor="accent1"/>
+        </w:rPr>
+        <w:t xml:space="preserve"> (July Release)</w:t>
+      </w:r>
+      <w:r>
+        <w:rPr>
+          <w:color w:val="4472C4" w:themeColor="accent1"/>
+        </w:rPr>
+        <w:t>:</w:t>
+      </w:r>
+    </w:p>
+    <w:p>
+      <w:pPr>
+        <w:ind w:left="360"/>
+        <w:rPr>
+          <w:color w:val="4472C4" w:themeColor="accent1"/>
+        </w:rPr>
+      </w:pPr>
+      <w:r>
+        <w:rPr>
+          <w:noProof/>
+        </w:rPr>
+        <w:drawing>
+          <wp:inline distT="0" distB="0" distL="0" distR="0" wp14:anchorId="54883AF8" wp14:editId="7646390D">
+            <wp:extent cx="5731510" cy="3013075"/>
+            <wp:effectExtent l="19050" t="19050" r="21590" b="15875"/>
+            <wp:docPr id="3" name="Picture 3"/>
+            <wp:cNvGraphicFramePr>
+              <a:graphicFrameLocks xmlns:a="http://schemas.openxmlformats.org/drawingml/2006/main" noChangeAspect="1"/>
+            </wp:cNvGraphicFramePr>
+            <a:graphic xmlns:a="http://schemas.openxmlformats.org/drawingml/2006/main">
+              <a:graphicData uri="http://schemas.openxmlformats.org/drawingml/2006/picture">
+                <pic:pic xmlns:pic="http://schemas.openxmlformats.org/drawingml/2006/picture">
+                  <pic:nvPicPr>
+                    <pic:cNvPr id="1" name=""/>
+                    <pic:cNvPicPr/>
+                  </pic:nvPicPr>
+                  <pic:blipFill>
+                    <a:blip r:embed="rId5"/>
+                    <a:stretch>
+                      <a:fillRect/>
+                    </a:stretch>
+                  </pic:blipFill>
+                  <pic:spPr>
+                    <a:xfrm>
+                      <a:off x="0" y="0"/>
+                      <a:ext cx="5731510" cy="3013075"/>
+                    </a:xfrm>
+                    <a:prstGeom prst="rect">
+                      <a:avLst/>
+                    </a:prstGeom>
+                    <a:ln>
+                      <a:solidFill>
+                        <a:schemeClr val="accent1"/>
+                      </a:solidFill>
+                    </a:ln>
+                  </pic:spPr>
+                </pic:pic>
+              </a:graphicData>
+            </a:graphic>
+          </wp:inline>
+        </w:drawing>
+      </w:r>
+    </w:p>
     <w:p>
       <w:pPr>
         <w:ind w:left="720" w:hanging="360"/>
@@ -187,13 +266,7 @@
         <w:rPr>
           <w:color w:val="4472C4" w:themeColor="accent1"/>
         </w:rPr>
-        <w:t xml:space="preserve"> </w:t>
-      </w:r>
-      <w:r>
-        <w:rPr>
-          <w:color w:val="4472C4" w:themeColor="accent1"/>
-        </w:rPr>
-        <w:t>with only close button</w:t>
+        <w:t xml:space="preserve"> with only close button</w:t>
       </w:r>
       <w:r>
         <w:rPr>
@@ -366,6 +439,8 @@
         </w:rPr>
         <w:t>)</w:t>
       </w:r>
+      <w:bookmarkStart w:id="0" w:name="_GoBack"/>
+      <w:bookmarkEnd w:id="0"/>
     </w:p>
     <w:p>
       <w:pPr>
@@ -448,13 +523,7 @@
         <w:rPr>
           <w:color w:val="4472C4" w:themeColor="accent1"/>
         </w:rPr>
-        <w:t>with icon)</w:t>
-      </w:r>
-      <w:r>
-        <w:rPr>
-          <w:color w:val="4472C4" w:themeColor="accent1"/>
-        </w:rPr>
-        <w:t xml:space="preserve"> =&gt; 70% of main window</w:t>
+        <w:t>with icon) =&gt; 70% of main window</w:t>
       </w:r>
     </w:p>
     <w:p>
@@ -508,7 +577,19 @@
         <w:rPr>
           <w:color w:val="4472C4" w:themeColor="accent1"/>
         </w:rPr>
-        <w:t xml:space="preserve">Icon for db </w:t>
+        <w:t>Icon for d</w:t>
+      </w:r>
+      <w:r>
+        <w:rPr>
+          <w:color w:val="4472C4" w:themeColor="accent1"/>
+        </w:rPr>
+        <w:t>atabase</w:t>
+      </w:r>
+      <w:r>
+        <w:rPr>
+          <w:color w:val="4472C4" w:themeColor="accent1"/>
+        </w:rPr>
+        <w:t xml:space="preserve"> </w:t>
       </w:r>
       <w:r>
         <w:rPr>
@@ -525,6 +606,60 @@
     </w:p>
     <w:p>
       <w:pPr>
+        <w:pStyle w:val="ListParagraph"/>
+        <w:numPr>
+          <w:ilvl w:val="1"/>
+          <w:numId w:val="3"/>
+        </w:numPr>
+        <w:rPr>
+          <w:color w:val="4472C4" w:themeColor="accent1"/>
+        </w:rPr>
+      </w:pPr>
+      <w:r>
+        <w:rPr>
+          <w:color w:val="4472C4" w:themeColor="accent1"/>
+        </w:rPr>
+        <w:t xml:space="preserve">Border </w:t>
+      </w:r>
+      <w:r>
+        <w:rPr>
+          <w:color w:val="4472C4" w:themeColor="accent1"/>
+        </w:rPr>
+        <w:t>colour</w:t>
+      </w:r>
+      <w:r>
+        <w:rPr>
+          <w:color w:val="4472C4" w:themeColor="accent1"/>
+        </w:rPr>
+        <w:t xml:space="preserve"> for the panel should be light blue</w:t>
+      </w:r>
+    </w:p>
+    <w:p>
+      <w:pPr>
+        <w:pStyle w:val="ListParagraph"/>
+        <w:numPr>
+          <w:ilvl w:val="1"/>
+          <w:numId w:val="3"/>
+        </w:numPr>
+        <w:rPr>
+          <w:color w:val="4472C4" w:themeColor="accent1"/>
+        </w:rPr>
+      </w:pPr>
+      <w:r>
+        <w:rPr>
+          <w:color w:val="4472C4" w:themeColor="accent1"/>
+        </w:rPr>
+        <w:t>B</w:t>
+      </w:r>
+      <w:r>
+        <w:rPr>
+          <w:color w:val="4472C4" w:themeColor="accent1"/>
+        </w:rPr>
+        <w:t>order must be rounded.</w:t>
+      </w:r>
+    </w:p>
+    <w:p>
+      <w:pPr>
         <w:rPr>
           <w:color w:val="4472C4" w:themeColor="accent1"/>
         </w:rPr>
@@ -534,6 +669,7 @@
           <w:noProof/>
           <w:color w:val="4472C4" w:themeColor="accent1"/>
         </w:rPr>
+        <w:lastRenderedPageBreak/>
         <w:drawing>
           <wp:inline distT="0" distB="0" distL="0" distR="0" wp14:anchorId="0DA53433" wp14:editId="09A3AF9E">
             <wp:extent cx="5731510" cy="2615565"/>
@@ -550,7 +686,7 @@
                     <pic:cNvPicPr/>
                   </pic:nvPicPr>
                   <pic:blipFill>
-                    <a:blip r:embed="rId5"/>
+                    <a:blip r:embed="rId6"/>
                     <a:stretch>
                       <a:fillRect/>
                     </a:stretch>
@@ -650,8 +786,46 @@
         </w:rPr>
         <w:t>Add Feature Flags.</w:t>
       </w:r>
-      <w:bookmarkStart w:id="0" w:name="_GoBack"/>
-      <w:bookmarkEnd w:id="0"/>
+    </w:p>
+    <w:p>
+      <w:pPr>
+        <w:ind w:left="360"/>
+        <w:rPr>
+          <w:color w:val="4472C4" w:themeColor="accent1"/>
+        </w:rPr>
+      </w:pPr>
+    </w:p>
+    <w:p>
+      <w:pPr>
+        <w:ind w:left="360"/>
+        <w:rPr>
+          <w:color w:val="4472C4" w:themeColor="accent1"/>
+        </w:rPr>
+      </w:pPr>
+    </w:p>
+    <w:p>
+      <w:pPr>
+        <w:ind w:left="360"/>
+        <w:rPr>
+          <w:color w:val="4472C4" w:themeColor="accent1"/>
+        </w:rPr>
+      </w:pPr>
+    </w:p>
+    <w:p>
+      <w:pPr>
+        <w:ind w:left="360"/>
+        <w:rPr>
+          <w:color w:val="4472C4" w:themeColor="accent1"/>
+        </w:rPr>
+      </w:pPr>
+    </w:p>
+    <w:p>
+      <w:pPr>
+        <w:ind w:left="360"/>
+        <w:rPr>
+          <w:color w:val="4472C4" w:themeColor="accent1"/>
+        </w:rPr>
+      </w:pPr>
     </w:p>
     <w:p>
       <w:pPr>

--- a/todo-doc.docx
+++ b/todo-doc.docx
@@ -1,6 +1,6 @@
 
 <file path=word/document.xml><?xml version="1.0" encoding="utf-8"?>
-<w:document xmlns:wpc="http://schemas.microsoft.com/office/word/2010/wordprocessingCanvas" xmlns:cx="http://schemas.microsoft.com/office/drawing/2014/chartex" xmlns:cx1="http://schemas.microsoft.com/office/drawing/2015/9/8/chartex" xmlns:cx2="http://schemas.microsoft.com/office/drawing/2015/10/21/chartex" xmlns:cx3="http://schemas.microsoft.com/office/drawing/2016/5/9/chartex" xmlns:cx4="http://schemas.microsoft.com/office/drawing/2016/5/10/chartex" xmlns:cx5="http://schemas.microsoft.com/office/drawing/2016/5/11/chartex" xmlns:cx6="http://schemas.microsoft.com/office/drawing/2016/5/12/chartex" xmlns:cx7="http://schemas.microsoft.com/office/drawing/2016/5/13/chartex" xmlns:cx8="http://schemas.microsoft.com/office/drawing/2016/5/14/chartex" xmlns:mc="http://schemas.openxmlformats.org/markup-compatibility/2006" xmlns:aink="http://schemas.microsoft.com/office/drawing/2016/ink" xmlns:am3d="http://schemas.microsoft.com/office/drawing/2017/model3d" xmlns:o="urn:schemas-microsoft-com:office:office" xmlns:r="http://schemas.openxmlformats.org/officeDocument/2006/relationships" xmlns:m="http://schemas.openxmlformats.org/officeDocument/2006/math" xmlns:v="urn:schemas-microsoft-com:vml" xmlns:wp14="http://schemas.microsoft.com/office/word/2010/wordprocessingDrawing" xmlns:wp="http://schemas.openxmlformats.org/drawingml/2006/wordprocessingDrawing" xmlns:w10="urn:schemas-microsoft-com:office:word" xmlns:w="http://schemas.openxmlformats.org/wordprocessingml/2006/main" xmlns:w14="http://schemas.microsoft.com/office/word/2010/wordml" xmlns:w15="http://schemas.microsoft.com/office/word/2012/wordml" xmlns:w16cid="http://schemas.microsoft.com/office/word/2016/wordml/cid" xmlns:w16se="http://schemas.microsoft.com/office/word/2015/wordml/symex" xmlns:wpg="http://schemas.microsoft.com/office/word/2010/wordprocessingGroup" xmlns:wpi="http://schemas.microsoft.com/office/word/2010/wordprocessingInk" xmlns:wne="http://schemas.microsoft.com/office/word/2006/wordml" xmlns:wps="http://schemas.microsoft.com/office/word/2010/wordprocessingShape" mc:Ignorable="w14 w15 w16se w16cid wp14">
+<w:document xmlns:wpc="http://schemas.microsoft.com/office/word/2010/wordprocessingCanvas" xmlns:cx="http://schemas.microsoft.com/office/drawing/2014/chartex" xmlns:cx1="http://schemas.microsoft.com/office/drawing/2015/9/8/chartex" xmlns:cx2="http://schemas.microsoft.com/office/drawing/2015/10/21/chartex" xmlns:cx3="http://schemas.microsoft.com/office/drawing/2016/5/9/chartex" xmlns:cx4="http://schemas.microsoft.com/office/drawing/2016/5/10/chartex" xmlns:cx5="http://schemas.microsoft.com/office/drawing/2016/5/11/chartex" xmlns:cx6="http://schemas.microsoft.com/office/drawing/2016/5/12/chartex" xmlns:cx7="http://schemas.microsoft.com/office/drawing/2016/5/13/chartex" xmlns:cx8="http://schemas.microsoft.com/office/drawing/2016/5/14/chartex" xmlns:mc="http://schemas.openxmlformats.org/markup-compatibility/2006" xmlns:aink="http://schemas.microsoft.com/office/drawing/2016/ink" xmlns:am3d="http://schemas.microsoft.com/office/drawing/2017/model3d" xmlns:o="urn:schemas-microsoft-com:office:office" xmlns:r="http://schemas.openxmlformats.org/officeDocument/2006/relationships" xmlns:m="http://schemas.openxmlformats.org/officeDocument/2006/math" xmlns:v="urn:schemas-microsoft-com:vml" xmlns:wp14="http://schemas.microsoft.com/office/word/2010/wordprocessingDrawing" xmlns:wp="http://schemas.openxmlformats.org/drawingml/2006/wordprocessingDrawing" xmlns:w10="urn:schemas-microsoft-com:office:word" xmlns:w="http://schemas.openxmlformats.org/wordprocessingml/2006/main" xmlns:w14="http://schemas.microsoft.com/office/word/2010/wordml" xmlns:w15="http://schemas.microsoft.com/office/word/2012/wordml" xmlns:w16cex="http://schemas.microsoft.com/office/word/2018/wordml/cex" xmlns:w16cid="http://schemas.microsoft.com/office/word/2016/wordml/cid" xmlns:w16="http://schemas.microsoft.com/office/word/2018/wordml" xmlns:w16se="http://schemas.microsoft.com/office/word/2015/wordml/symex" xmlns:wpg="http://schemas.microsoft.com/office/word/2010/wordprocessingGroup" xmlns:wpi="http://schemas.microsoft.com/office/word/2010/wordprocessingInk" xmlns:wne="http://schemas.microsoft.com/office/word/2006/wordml" xmlns:wps="http://schemas.microsoft.com/office/word/2010/wordprocessingShape" mc:Ignorable="w14 w15 w16se w16cid w16 w16cex wp14">
   <w:body>
     <w:p>
       <w:pPr>
@@ -116,7 +116,13 @@
         <w:rPr>
           <w:color w:val="4472C4" w:themeColor="accent1"/>
         </w:rPr>
-        <w:t>File</w:t>
+        <w:t xml:space="preserve">Change the Splash Screen </w:t>
+      </w:r>
+      <w:r>
+        <w:rPr>
+          <w:color w:val="4472C4" w:themeColor="accent1"/>
+        </w:rPr>
+        <w:sym w:font="Wingdings" w:char="F0E0"/>
       </w:r>
       <w:r>
         <w:rPr>
@@ -126,63 +132,19 @@
       </w:r>
       <w:r>
         <w:rPr>
-          <w:color w:val="4472C4" w:themeColor="accent1"/>
-        </w:rPr>
-        <w:sym w:font="Wingdings" w:char="F0E0"/>
-      </w:r>
-      <w:r>
-        <w:rPr>
-          <w:color w:val="4472C4" w:themeColor="accent1"/>
-        </w:rPr>
-        <w:t xml:space="preserve"> </w:t>
-      </w:r>
-      <w:r>
-        <w:rPr>
-          <w:color w:val="4472C4" w:themeColor="accent1"/>
-        </w:rPr>
-        <w:t>Connec</w:t>
-      </w:r>
-      <w:r>
-        <w:rPr>
-          <w:color w:val="4472C4" w:themeColor="accent1"/>
-        </w:rPr>
-        <w:t>t</w:t>
-      </w:r>
-      <w:r>
-        <w:rPr>
-          <w:color w:val="4472C4" w:themeColor="accent1"/>
-        </w:rPr>
-        <w:t xml:space="preserve"> to Redis</w:t>
-      </w:r>
-      <w:r>
-        <w:rPr>
-          <w:color w:val="4472C4" w:themeColor="accent1"/>
-        </w:rPr>
-        <w:t xml:space="preserve"> (</w:t>
-      </w:r>
-      <w:r>
-        <w:rPr>
-          <w:color w:val="4472C4" w:themeColor="accent1"/>
-        </w:rPr>
-        <w:t>Existing</w:t>
-      </w:r>
-      <w:r>
-        <w:rPr>
-          <w:color w:val="4472C4" w:themeColor="accent1"/>
-        </w:rPr>
-        <w:t xml:space="preserve"> Screen</w:t>
-      </w:r>
-      <w:r>
-        <w:rPr>
-          <w:color w:val="4472C4" w:themeColor="accent1"/>
-        </w:rPr>
-        <w:t>, no action item</w:t>
-      </w:r>
-      <w:r>
-        <w:rPr>
-          <w:color w:val="4472C4" w:themeColor="accent1"/>
-        </w:rPr>
-        <w:t>)</w:t>
+          <w:b/>
+          <w:bCs/>
+          <w:color w:val="4472C4" w:themeColor="accent1"/>
+        </w:rPr>
+        <w:t>Souradeep</w:t>
+      </w:r>
+      <w:r>
+        <w:rPr>
+          <w:b/>
+          <w:bCs/>
+          <w:color w:val="4472C4" w:themeColor="accent1"/>
+        </w:rPr>
+        <w:t xml:space="preserve"> B</w:t>
       </w:r>
     </w:p>
     <w:p>
@@ -200,7 +162,13 @@
         <w:rPr>
           <w:color w:val="4472C4" w:themeColor="accent1"/>
         </w:rPr>
-        <w:t xml:space="preserve">File </w:t>
+        <w:t>File</w:t>
+      </w:r>
+      <w:r>
+        <w:rPr>
+          <w:color w:val="4472C4" w:themeColor="accent1"/>
+        </w:rPr>
+        <w:t xml:space="preserve"> </w:t>
       </w:r>
       <w:r>
         <w:rPr>
@@ -218,13 +186,83 @@
         <w:rPr>
           <w:color w:val="4472C4" w:themeColor="accent1"/>
         </w:rPr>
-        <w:t>Exit Menu to close</w:t>
-      </w:r>
-      <w:r>
-        <w:rPr>
-          <w:color w:val="4472C4" w:themeColor="accent1"/>
-        </w:rPr>
-        <w:t xml:space="preserve"> the app.</w:t>
+        <w:t>Connec</w:t>
+      </w:r>
+      <w:r>
+        <w:rPr>
+          <w:color w:val="4472C4" w:themeColor="accent1"/>
+        </w:rPr>
+        <w:t>t</w:t>
+      </w:r>
+      <w:r>
+        <w:rPr>
+          <w:color w:val="4472C4" w:themeColor="accent1"/>
+        </w:rPr>
+        <w:t xml:space="preserve"> to Redis</w:t>
+      </w:r>
+      <w:r>
+        <w:rPr>
+          <w:color w:val="4472C4" w:themeColor="accent1"/>
+        </w:rPr>
+        <w:t xml:space="preserve"> (</w:t>
+      </w:r>
+      <w:r>
+        <w:rPr>
+          <w:color w:val="4472C4" w:themeColor="accent1"/>
+        </w:rPr>
+        <w:t>Existing</w:t>
+      </w:r>
+      <w:r>
+        <w:rPr>
+          <w:color w:val="4472C4" w:themeColor="accent1"/>
+        </w:rPr>
+        <w:t xml:space="preserve"> Screen</w:t>
+      </w:r>
+      <w:r>
+        <w:rPr>
+          <w:color w:val="4472C4" w:themeColor="accent1"/>
+        </w:rPr>
+        <w:t>, no action item</w:t>
+      </w:r>
+      <w:r>
+        <w:rPr>
+          <w:color w:val="4472C4" w:themeColor="accent1"/>
+        </w:rPr>
+        <w:t>)</w:t>
+      </w:r>
+      <w:r>
+        <w:rPr>
+          <w:color w:val="4472C4" w:themeColor="accent1"/>
+        </w:rPr>
+        <w:t xml:space="preserve"> </w:t>
+      </w:r>
+      <w:r>
+        <w:rPr>
+          <w:color w:val="4472C4" w:themeColor="accent1"/>
+        </w:rPr>
+        <w:sym w:font="Wingdings" w:char="F0E0"/>
+      </w:r>
+      <w:r>
+        <w:rPr>
+          <w:color w:val="4472C4" w:themeColor="accent1"/>
+        </w:rPr>
+        <w:t xml:space="preserve"> </w:t>
+      </w:r>
+      <w:r>
+        <w:rPr>
+          <w:b/>
+          <w:bCs/>
+          <w:color w:val="4472C4" w:themeColor="accent1"/>
+        </w:rPr>
+        <w:t>Ankur</w:t>
+      </w:r>
+      <w:r>
+        <w:rPr>
+          <w:b/>
+          <w:bCs/>
+          <w:color w:val="4472C4" w:themeColor="accent1"/>
+        </w:rPr>
+        <w:t xml:space="preserve"> D</w:t>
       </w:r>
     </w:p>
     <w:p>
@@ -235,6 +273,84 @@
           <w:numId w:val="3"/>
         </w:numPr>
         <w:rPr>
+          <w:b/>
+          <w:bCs/>
+          <w:color w:val="4472C4" w:themeColor="accent1"/>
+        </w:rPr>
+      </w:pPr>
+      <w:r>
+        <w:rPr>
+          <w:color w:val="4472C4" w:themeColor="accent1"/>
+        </w:rPr>
+        <w:t xml:space="preserve">File </w:t>
+      </w:r>
+      <w:r>
+        <w:rPr>
+          <w:color w:val="4472C4" w:themeColor="accent1"/>
+        </w:rPr>
+        <w:sym w:font="Wingdings" w:char="F0E0"/>
+      </w:r>
+      <w:r>
+        <w:rPr>
+          <w:color w:val="4472C4" w:themeColor="accent1"/>
+        </w:rPr>
+        <w:t xml:space="preserve"> </w:t>
+      </w:r>
+      <w:r>
+        <w:rPr>
+          <w:color w:val="4472C4" w:themeColor="accent1"/>
+        </w:rPr>
+        <w:t>Exit Menu to close</w:t>
+      </w:r>
+      <w:r>
+        <w:rPr>
+          <w:color w:val="4472C4" w:themeColor="accent1"/>
+        </w:rPr>
+        <w:t xml:space="preserve"> the app.</w:t>
+      </w:r>
+      <w:r>
+        <w:rPr>
+          <w:color w:val="4472C4" w:themeColor="accent1"/>
+        </w:rPr>
+        <w:t xml:space="preserve"> </w:t>
+      </w:r>
+      <w:r>
+        <w:rPr>
+          <w:color w:val="4472C4" w:themeColor="accent1"/>
+        </w:rPr>
+        <w:sym w:font="Wingdings" w:char="F0E0"/>
+      </w:r>
+      <w:r>
+        <w:rPr>
+          <w:color w:val="4472C4" w:themeColor="accent1"/>
+        </w:rPr>
+        <w:t xml:space="preserve"> </w:t>
+      </w:r>
+      <w:r>
+        <w:rPr>
+          <w:b/>
+          <w:bCs/>
+          <w:color w:val="4472C4" w:themeColor="accent1"/>
+        </w:rPr>
+        <w:t>Ankur</w:t>
+      </w:r>
+      <w:r>
+        <w:rPr>
+          <w:b/>
+          <w:bCs/>
+          <w:color w:val="4472C4" w:themeColor="accent1"/>
+        </w:rPr>
+        <w:t xml:space="preserve"> D</w:t>
+      </w:r>
+    </w:p>
+    <w:p>
+      <w:pPr>
+        <w:pStyle w:val="ListParagraph"/>
+        <w:numPr>
+          <w:ilvl w:val="0"/>
+          <w:numId w:val="3"/>
+        </w:numPr>
+        <w:rPr>
           <w:color w:val="4472C4" w:themeColor="accent1"/>
         </w:rPr>
       </w:pPr>
@@ -279,6 +395,34 @@
           <w:color w:val="4472C4" w:themeColor="accent1"/>
         </w:rPr>
         <w:t xml:space="preserve"> </w:t>
+      </w:r>
+      <w:r>
+        <w:rPr>
+          <w:color w:val="4472C4" w:themeColor="accent1"/>
+        </w:rPr>
+        <w:sym w:font="Wingdings" w:char="F0E0"/>
+      </w:r>
+      <w:r>
+        <w:rPr>
+          <w:color w:val="4472C4" w:themeColor="accent1"/>
+        </w:rPr>
+        <w:t xml:space="preserve"> </w:t>
+      </w:r>
+      <w:r>
+        <w:rPr>
+          <w:b/>
+          <w:bCs/>
+          <w:color w:val="4472C4" w:themeColor="accent1"/>
+        </w:rPr>
+        <w:t>Apaar S</w:t>
+      </w:r>
+      <w:r>
+        <w:rPr>
+          <w:b/>
+          <w:bCs/>
+          <w:color w:val="4472C4" w:themeColor="accent1"/>
+        </w:rPr>
+        <w:t xml:space="preserve"> &amp; Nikhil G</w:t>
       </w:r>
     </w:p>
     <w:p>
@@ -297,7 +441,13 @@
         <w:rPr>
           <w:color w:val="4472C4" w:themeColor="accent1"/>
         </w:rPr>
-        <w:t>Two Panels</w:t>
+        <w:t>Three</w:t>
+      </w:r>
+      <w:r>
+        <w:rPr>
+          <w:color w:val="4472C4" w:themeColor="accent1"/>
+        </w:rPr>
+        <w:t xml:space="preserve"> Panels</w:t>
       </w:r>
       <w:r>
         <w:rPr>
@@ -384,63 +534,85 @@
       <w:pPr>
         <w:pStyle w:val="ListParagraph"/>
         <w:numPr>
-          <w:ilvl w:val="0"/>
+          <w:ilvl w:val="1"/>
           <w:numId w:val="3"/>
         </w:numPr>
-        <w:rPr>
-          <w:color w:val="4472C4" w:themeColor="accent1"/>
-        </w:rPr>
-      </w:pPr>
-      <w:r>
-        <w:rPr>
-          <w:color w:val="4472C4" w:themeColor="accent1"/>
-        </w:rPr>
-        <w:t xml:space="preserve">Help </w:t>
-      </w:r>
-      <w:r>
-        <w:rPr>
-          <w:color w:val="4472C4" w:themeColor="accent1"/>
-        </w:rPr>
-        <w:sym w:font="Wingdings" w:char="F0E0"/>
-      </w:r>
-      <w:r>
-        <w:rPr>
-          <w:color w:val="4472C4" w:themeColor="accent1"/>
-        </w:rPr>
-        <w:t xml:space="preserve"> About </w:t>
-      </w:r>
-      <w:r>
-        <w:rPr>
-          <w:color w:val="4472C4" w:themeColor="accent1"/>
-        </w:rPr>
-        <w:t>(dialog box</w:t>
-      </w:r>
-      <w:r>
-        <w:rPr>
-          <w:color w:val="4472C4" w:themeColor="accent1"/>
-        </w:rPr>
-        <w:t xml:space="preserve"> with only </w:t>
-      </w:r>
-      <w:r>
-        <w:rPr>
-          <w:color w:val="4472C4" w:themeColor="accent1"/>
-        </w:rPr>
-        <w:t>8</w:t>
-      </w:r>
-      <w:r>
-        <w:rPr>
-          <w:color w:val="4472C4" w:themeColor="accent1"/>
-        </w:rPr>
-        <w:t>close button</w:t>
-      </w:r>
-      <w:r>
-        <w:rPr>
-          <w:color w:val="4472C4" w:themeColor="accent1"/>
-        </w:rPr>
-        <w:t>)</w:t>
-      </w:r>
-      <w:bookmarkStart w:id="0" w:name="_GoBack"/>
-      <w:bookmarkEnd w:id="0"/>
+        <w:ind w:left="1418" w:hanging="338"/>
+        <w:rPr>
+          <w:color w:val="4472C4" w:themeColor="accent1"/>
+        </w:rPr>
+      </w:pPr>
+      <w:r>
+        <w:rPr>
+          <w:color w:val="4472C4" w:themeColor="accent1"/>
+        </w:rPr>
+        <w:t>Third Panel should display Known Issues</w:t>
+      </w:r>
+    </w:p>
+    <w:p>
+      <w:pPr>
+        <w:pStyle w:val="ListParagraph"/>
+        <w:ind w:left="1418"/>
+        <w:jc w:val="center"/>
+        <w:rPr>
+          <w:color w:val="4472C4" w:themeColor="accent1"/>
+        </w:rPr>
+      </w:pPr>
+      <w:r>
+        <w:rPr>
+          <w:noProof/>
+        </w:rPr>
+        <w:drawing>
+          <wp:inline distT="0" distB="0" distL="0" distR="0" wp14:anchorId="703848B9" wp14:editId="041505A4">
+            <wp:extent cx="3150994" cy="1699079"/>
+            <wp:effectExtent l="19050" t="19050" r="11430" b="15875"/>
+            <wp:docPr id="2" name="Picture 2"/>
+            <wp:cNvGraphicFramePr>
+              <a:graphicFrameLocks xmlns:a="http://schemas.openxmlformats.org/drawingml/2006/main" noChangeAspect="1"/>
+            </wp:cNvGraphicFramePr>
+            <a:graphic xmlns:a="http://schemas.openxmlformats.org/drawingml/2006/main">
+              <a:graphicData uri="http://schemas.openxmlformats.org/drawingml/2006/picture">
+                <pic:pic xmlns:pic="http://schemas.openxmlformats.org/drawingml/2006/picture">
+                  <pic:nvPicPr>
+                    <pic:cNvPr id="0" name="Picture 1"/>
+                    <pic:cNvPicPr>
+                      <a:picLocks noChangeAspect="1" noChangeArrowheads="1"/>
+                    </pic:cNvPicPr>
+                  </pic:nvPicPr>
+                  <pic:blipFill>
+                    <a:blip r:embed="rId6" cstate="print">
+                      <a:extLst>
+                        <a:ext uri="{28A0092B-C50C-407E-A947-70E740481C1C}">
+                          <a14:useLocalDpi xmlns:a14="http://schemas.microsoft.com/office/drawing/2010/main" val="0"/>
+                        </a:ext>
+                      </a:extLst>
+                    </a:blip>
+                    <a:srcRect/>
+                    <a:stretch>
+                      <a:fillRect/>
+                    </a:stretch>
+                  </pic:blipFill>
+                  <pic:spPr bwMode="auto">
+                    <a:xfrm>
+                      <a:off x="0" y="0"/>
+                      <a:ext cx="3156806" cy="1702213"/>
+                    </a:xfrm>
+                    <a:prstGeom prst="rect">
+                      <a:avLst/>
+                    </a:prstGeom>
+                    <a:noFill/>
+                    <a:ln>
+                      <a:solidFill>
+                        <a:schemeClr val="accent1"/>
+                      </a:solidFill>
+                    </a:ln>
+                  </pic:spPr>
+                </pic:pic>
+              </a:graphicData>
+            </a:graphic>
+          </wp:inline>
+        </w:drawing>
+      </w:r>
     </w:p>
     <w:p>
       <w:pPr>
@@ -457,7 +629,87 @@
         <w:rPr>
           <w:color w:val="4472C4" w:themeColor="accent1"/>
         </w:rPr>
+        <w:t xml:space="preserve">Help </w:t>
+      </w:r>
+      <w:r>
+        <w:rPr>
+          <w:color w:val="4472C4" w:themeColor="accent1"/>
+        </w:rPr>
+        <w:sym w:font="Wingdings" w:char="F0E0"/>
+      </w:r>
+      <w:r>
+        <w:rPr>
+          <w:color w:val="4472C4" w:themeColor="accent1"/>
+        </w:rPr>
+        <w:t xml:space="preserve"> About </w:t>
+      </w:r>
+      <w:r>
+        <w:rPr>
+          <w:color w:val="4472C4" w:themeColor="accent1"/>
+        </w:rPr>
+        <w:t>(dialog box</w:t>
+      </w:r>
+      <w:r>
+        <w:rPr>
+          <w:color w:val="4472C4" w:themeColor="accent1"/>
+        </w:rPr>
+        <w:t xml:space="preserve"> with only close button</w:t>
+      </w:r>
+      <w:r>
+        <w:rPr>
+          <w:color w:val="4472C4" w:themeColor="accent1"/>
+        </w:rPr>
+        <w:t>)</w:t>
+      </w:r>
+      <w:r>
+        <w:rPr>
+          <w:color w:val="4472C4" w:themeColor="accent1"/>
+        </w:rPr>
+        <w:t xml:space="preserve"> </w:t>
+      </w:r>
+      <w:r>
+        <w:rPr>
+          <w:color w:val="4472C4" w:themeColor="accent1"/>
+        </w:rPr>
+        <w:sym w:font="Wingdings" w:char="F0E0"/>
+      </w:r>
+      <w:r>
+        <w:rPr>
+          <w:color w:val="4472C4" w:themeColor="accent1"/>
+        </w:rPr>
+        <w:t xml:space="preserve"> </w:t>
+      </w:r>
+      <w:r>
+        <w:rPr>
+          <w:b/>
+          <w:bCs/>
+          <w:color w:val="4472C4" w:themeColor="accent1"/>
+        </w:rPr>
+        <w:t>Divyaksh S</w:t>
+      </w:r>
+    </w:p>
+    <w:p>
+      <w:pPr>
+        <w:pStyle w:val="ListParagraph"/>
+        <w:numPr>
+          <w:ilvl w:val="0"/>
+          <w:numId w:val="3"/>
+        </w:numPr>
+        <w:rPr>
+          <w:color w:val="4472C4" w:themeColor="accent1"/>
+        </w:rPr>
+      </w:pPr>
+      <w:r>
+        <w:rPr>
+          <w:color w:val="4472C4" w:themeColor="accent1"/>
+        </w:rPr>
         <w:t>Enhancements to the existing screen.</w:t>
+      </w:r>
+      <w:r>
+        <w:rPr>
+          <w:color w:val="4472C4" w:themeColor="accent1"/>
+        </w:rPr>
+        <w:t xml:space="preserve"> </w:t>
       </w:r>
     </w:p>
     <w:p>
@@ -468,6 +720,8 @@
           <w:numId w:val="3"/>
         </w:numPr>
         <w:rPr>
+          <w:b/>
+          <w:bCs/>
           <w:color w:val="4472C4" w:themeColor="accent1"/>
         </w:rPr>
       </w:pPr>
@@ -476,6 +730,40 @@
           <w:color w:val="4472C4" w:themeColor="accent1"/>
         </w:rPr>
         <w:t>Make the connection string block in one line</w:t>
+      </w:r>
+      <w:r>
+        <w:rPr>
+          <w:color w:val="4472C4" w:themeColor="accent1"/>
+        </w:rPr>
+        <w:t xml:space="preserve"> </w:t>
+      </w:r>
+      <w:r>
+        <w:rPr>
+          <w:color w:val="4472C4" w:themeColor="accent1"/>
+        </w:rPr>
+        <w:sym w:font="Wingdings" w:char="F0E0"/>
+      </w:r>
+      <w:r>
+        <w:rPr>
+          <w:color w:val="4472C4" w:themeColor="accent1"/>
+        </w:rPr>
+        <w:t xml:space="preserve"> </w:t>
+      </w:r>
+      <w:r>
+        <w:rPr>
+          <w:b/>
+          <w:bCs/>
+          <w:color w:val="4472C4" w:themeColor="accent1"/>
+        </w:rPr>
+        <w:t>Devyanshi T</w:t>
+      </w:r>
+      <w:r>
+        <w:rPr>
+          <w:b/>
+          <w:bCs/>
+          <w:color w:val="4472C4" w:themeColor="accent1"/>
+        </w:rPr>
+        <w:t xml:space="preserve"> &amp; Souradeep B</w:t>
       </w:r>
     </w:p>
     <w:p>
@@ -486,6 +774,8 @@
           <w:numId w:val="3"/>
         </w:numPr>
         <w:rPr>
+          <w:b/>
+          <w:bCs/>
           <w:color w:val="4472C4" w:themeColor="accent1"/>
         </w:rPr>
       </w:pPr>
@@ -494,6 +784,32 @@
           <w:color w:val="4472C4" w:themeColor="accent1"/>
         </w:rPr>
         <w:t>Enter new key and value in one line, include add in place of save</w:t>
+      </w:r>
+      <w:r>
+        <w:rPr>
+          <w:color w:val="4472C4" w:themeColor="accent1"/>
+        </w:rPr>
+        <w:t xml:space="preserve"> </w:t>
+      </w:r>
+      <w:r>
+        <w:rPr>
+          <w:color w:val="4472C4" w:themeColor="accent1"/>
+        </w:rPr>
+        <w:sym w:font="Wingdings" w:char="F0E0"/>
+      </w:r>
+      <w:r>
+        <w:rPr>
+          <w:color w:val="4472C4" w:themeColor="accent1"/>
+        </w:rPr>
+        <w:t xml:space="preserve"> </w:t>
+      </w:r>
+      <w:r>
+        <w:rPr>
+          <w:b/>
+          <w:bCs/>
+          <w:color w:val="4472C4" w:themeColor="accent1"/>
+        </w:rPr>
+        <w:t>Devyanshi T &amp; Souradeep B</w:t>
       </w:r>
     </w:p>
     <w:p>
@@ -649,6 +965,7 @@
         <w:rPr>
           <w:color w:val="4472C4" w:themeColor="accent1"/>
         </w:rPr>
+        <w:lastRenderedPageBreak/>
         <w:t>B</w:t>
       </w:r>
       <w:r>
@@ -669,7 +986,6 @@
           <w:noProof/>
           <w:color w:val="4472C4" w:themeColor="accent1"/>
         </w:rPr>
-        <w:lastRenderedPageBreak/>
         <w:drawing>
           <wp:inline distT="0" distB="0" distL="0" distR="0" wp14:anchorId="0DA53433" wp14:editId="09A3AF9E">
             <wp:extent cx="5731510" cy="2615565"/>
@@ -686,7 +1002,7 @@
                     <pic:cNvPicPr/>
                   </pic:nvPicPr>
                   <pic:blipFill>
-                    <a:blip r:embed="rId6"/>
+                    <a:blip r:embed="rId7"/>
                     <a:stretch>
                       <a:fillRect/>
                     </a:stretch>
@@ -789,6 +1105,24 @@
     </w:p>
     <w:p>
       <w:pPr>
+        <w:pStyle w:val="ListParagraph"/>
+        <w:numPr>
+          <w:ilvl w:val="0"/>
+          <w:numId w:val="1"/>
+        </w:numPr>
+        <w:rPr>
+          <w:color w:val="4472C4" w:themeColor="accent1"/>
+        </w:rPr>
+      </w:pPr>
+      <w:r>
+        <w:rPr>
+          <w:color w:val="4472C4" w:themeColor="accent1"/>
+        </w:rPr>
+        <w:t>Multi Cloud Solution (GCP, AWS, Azure)</w:t>
+      </w:r>
+    </w:p>
+    <w:p>
+      <w:pPr>
         <w:ind w:left="360"/>
         <w:rPr>
           <w:color w:val="4472C4" w:themeColor="accent1"/>
@@ -846,11 +1180,11 @@
 </file>
 
 <file path=word/numbering.xml><?xml version="1.0" encoding="utf-8"?>
-<w:numbering xmlns:wpc="http://schemas.microsoft.com/office/word/2010/wordprocessingCanvas" xmlns:cx="http://schemas.microsoft.com/office/drawing/2014/chartex" xmlns:cx1="http://schemas.microsoft.com/office/drawing/2015/9/8/chartex" xmlns:cx2="http://schemas.microsoft.com/office/drawing/2015/10/21/chartex" xmlns:cx3="http://schemas.microsoft.com/office/drawing/2016/5/9/chartex" xmlns:cx4="http://schemas.microsoft.com/office/drawing/2016/5/10/chartex" xmlns:cx5="http://schemas.microsoft.com/office/drawing/2016/5/11/chartex" xmlns:cx6="http://schemas.microsoft.com/office/drawing/2016/5/12/chartex" xmlns:cx7="http://schemas.microsoft.com/office/drawing/2016/5/13/chartex" xmlns:cx8="http://schemas.microsoft.com/office/drawing/2016/5/14/chartex" xmlns:mc="http://schemas.openxmlformats.org/markup-compatibility/2006" xmlns:aink="http://schemas.microsoft.com/office/drawing/2016/ink" xmlns:am3d="http://schemas.microsoft.com/office/drawing/2017/model3d" xmlns:o="urn:schemas-microsoft-com:office:office" xmlns:r="http://schemas.openxmlformats.org/officeDocument/2006/relationships" xmlns:m="http://schemas.openxmlformats.org/officeDocument/2006/math" xmlns:v="urn:schemas-microsoft-com:vml" xmlns:wp14="http://schemas.microsoft.com/office/word/2010/wordprocessingDrawing" xmlns:wp="http://schemas.openxmlformats.org/drawingml/2006/wordprocessingDrawing" xmlns:w10="urn:schemas-microsoft-com:office:word" xmlns:w="http://schemas.openxmlformats.org/wordprocessingml/2006/main" xmlns:w14="http://schemas.microsoft.com/office/word/2010/wordml" xmlns:w15="http://schemas.microsoft.com/office/word/2012/wordml" xmlns:w16cid="http://schemas.microsoft.com/office/word/2016/wordml/cid" xmlns:w16se="http://schemas.microsoft.com/office/word/2015/wordml/symex" xmlns:wpg="http://schemas.microsoft.com/office/word/2010/wordprocessingGroup" xmlns:wpi="http://schemas.microsoft.com/office/word/2010/wordprocessingInk" xmlns:wne="http://schemas.microsoft.com/office/word/2006/wordml" xmlns:wps="http://schemas.microsoft.com/office/word/2010/wordprocessingShape" mc:Ignorable="w14 w15 w16se w16cid wp14">
+<w:numbering xmlns:wpc="http://schemas.microsoft.com/office/word/2010/wordprocessingCanvas" xmlns:cx="http://schemas.microsoft.com/office/drawing/2014/chartex" xmlns:cx1="http://schemas.microsoft.com/office/drawing/2015/9/8/chartex" xmlns:cx2="http://schemas.microsoft.com/office/drawing/2015/10/21/chartex" xmlns:cx3="http://schemas.microsoft.com/office/drawing/2016/5/9/chartex" xmlns:cx4="http://schemas.microsoft.com/office/drawing/2016/5/10/chartex" xmlns:cx5="http://schemas.microsoft.com/office/drawing/2016/5/11/chartex" xmlns:cx6="http://schemas.microsoft.com/office/drawing/2016/5/12/chartex" xmlns:cx7="http://schemas.microsoft.com/office/drawing/2016/5/13/chartex" xmlns:cx8="http://schemas.microsoft.com/office/drawing/2016/5/14/chartex" xmlns:mc="http://schemas.openxmlformats.org/markup-compatibility/2006" xmlns:aink="http://schemas.microsoft.com/office/drawing/2016/ink" xmlns:am3d="http://schemas.microsoft.com/office/drawing/2017/model3d" xmlns:o="urn:schemas-microsoft-com:office:office" xmlns:r="http://schemas.openxmlformats.org/officeDocument/2006/relationships" xmlns:m="http://schemas.openxmlformats.org/officeDocument/2006/math" xmlns:v="urn:schemas-microsoft-com:vml" xmlns:wp14="http://schemas.microsoft.com/office/word/2010/wordprocessingDrawing" xmlns:wp="http://schemas.openxmlformats.org/drawingml/2006/wordprocessingDrawing" xmlns:w10="urn:schemas-microsoft-com:office:word" xmlns:w="http://schemas.openxmlformats.org/wordprocessingml/2006/main" xmlns:w14="http://schemas.microsoft.com/office/word/2010/wordml" xmlns:w15="http://schemas.microsoft.com/office/word/2012/wordml" xmlns:w16cex="http://schemas.microsoft.com/office/word/2018/wordml/cex" xmlns:w16cid="http://schemas.microsoft.com/office/word/2016/wordml/cid" xmlns:w16="http://schemas.microsoft.com/office/word/2018/wordml" xmlns:w16se="http://schemas.microsoft.com/office/word/2015/wordml/symex" xmlns:wpg="http://schemas.microsoft.com/office/word/2010/wordprocessingGroup" xmlns:wpi="http://schemas.microsoft.com/office/word/2010/wordprocessingInk" xmlns:wne="http://schemas.microsoft.com/office/word/2006/wordml" xmlns:wps="http://schemas.microsoft.com/office/word/2010/wordprocessingShape" mc:Ignorable="w14 w15 w16se w16cid w16 w16cex wp14">
   <w:abstractNum w:abstractNumId="0" w15:restartNumberingAfterBreak="0">
     <w:nsid w:val="01B52938"/>
     <w:multiLevelType w:val="hybridMultilevel"/>
-    <w:tmpl w:val="0F7C6E06"/>
+    <w:tmpl w:val="378EBFDA"/>
     <w:lvl w:ilvl="0" w:tplc="4009000F">
       <w:start w:val="1"/>
       <w:numFmt w:val="decimal"/>
@@ -863,7 +1197,7 @@
         <w:rFonts w:hint="default"/>
       </w:rPr>
     </w:lvl>
-    <w:lvl w:ilvl="1" w:tplc="322C2B78">
+    <w:lvl w:ilvl="1" w:tplc="9CFE6774">
       <w:start w:val="1"/>
       <w:numFmt w:val="decimal"/>
       <w:lvlText w:val="%2."/>
@@ -873,6 +1207,8 @@
       </w:pPr>
       <w:rPr>
         <w:rFonts w:hint="default"/>
+        <w:b w:val="0"/>
+        <w:bCs w:val="0"/>
       </w:rPr>
     </w:lvl>
     <w:lvl w:ilvl="2" w:tplc="40090005" w:tentative="1">
@@ -1175,7 +1511,7 @@
 </file>
 
 <file path=word/styles.xml><?xml version="1.0" encoding="utf-8"?>
-<w:styles xmlns:mc="http://schemas.openxmlformats.org/markup-compatibility/2006" xmlns:r="http://schemas.openxmlformats.org/officeDocument/2006/relationships" xmlns:w="http://schemas.openxmlformats.org/wordprocessingml/2006/main" xmlns:w14="http://schemas.microsoft.com/office/word/2010/wordml" xmlns:w15="http://schemas.microsoft.com/office/word/2012/wordml" xmlns:w16cid="http://schemas.microsoft.com/office/word/2016/wordml/cid" xmlns:w16se="http://schemas.microsoft.com/office/word/2015/wordml/symex" mc:Ignorable="w14 w15 w16se w16cid">
+<w:styles xmlns:mc="http://schemas.openxmlformats.org/markup-compatibility/2006" xmlns:r="http://schemas.openxmlformats.org/officeDocument/2006/relationships" xmlns:w="http://schemas.openxmlformats.org/wordprocessingml/2006/main" xmlns:w14="http://schemas.microsoft.com/office/word/2010/wordml" xmlns:w15="http://schemas.microsoft.com/office/word/2012/wordml" xmlns:w16cex="http://schemas.microsoft.com/office/word/2018/wordml/cex" xmlns:w16cid="http://schemas.microsoft.com/office/word/2016/wordml/cid" xmlns:w16="http://schemas.microsoft.com/office/word/2018/wordml" xmlns:w16se="http://schemas.microsoft.com/office/word/2015/wordml/symex" mc:Ignorable="w14 w15 w16se w16cid w16 w16cex">
   <w:docDefaults>
     <w:rPrDefault>
       <w:rPr>

--- a/todo-doc.docx
+++ b/todo-doc.docx
@@ -115,8 +115,15 @@
       <w:r>
         <w:rPr>
           <w:color w:val="4472C4" w:themeColor="accent1"/>
-        </w:rPr>
-        <w:t xml:space="preserve">Change the Splash Screen </w:t>
+          <w:highlight w:val="green"/>
+        </w:rPr>
+        <w:t>Change the Splash Screen</w:t>
+      </w:r>
+      <w:r>
+        <w:rPr>
+          <w:color w:val="4472C4" w:themeColor="accent1"/>
+        </w:rPr>
+        <w:t xml:space="preserve"> </w:t>
       </w:r>
       <w:r>
         <w:rPr>

--- a/todo-doc.docx
+++ b/todo-doc.docx
@@ -477,9 +477,159 @@
     </w:p>
     <w:p>
       <w:pPr>
-        <w:numPr>
-          <w:ilvl w:val="0"/>
-          <w:numId w:val="6"/>
+        <w:spacing w:before="0" w:after="160" w:line="259"/>
+        <w:ind w:right="0" w:left="0" w:firstLine="0"/>
+        <w:jc w:val="left"/>
+        <w:rPr>
+          <w:rFonts w:ascii="Calibri" w:hAnsi="Calibri" w:cs="Calibri" w:eastAsia="Calibri"/>
+          <w:b/>
+          <w:color w:val="4472C4"/>
+          <w:spacing w:val="0"/>
+          <w:position w:val="0"/>
+          <w:sz w:val="22"/>
+          <w:shd w:fill="auto" w:val="clear"/>
+        </w:rPr>
+      </w:pPr>
+      <w:r>
+        <w:rPr>
+          <w:rFonts w:ascii="Calibri" w:hAnsi="Calibri" w:cs="Calibri" w:eastAsia="Calibri"/>
+          <w:b/>
+          <w:color w:val="4472C4"/>
+          <w:spacing w:val="0"/>
+          <w:position w:val="0"/>
+          <w:sz w:val="22"/>
+          <w:shd w:fill="auto" w:val="clear"/>
+        </w:rPr>
+        <w:tab/>
+        <w:tab/>
+        <w:t xml:space="preserve">1. App version</w:t>
+      </w:r>
+    </w:p>
+    <w:p>
+      <w:pPr>
+        <w:spacing w:before="0" w:after="160" w:line="259"/>
+        <w:ind w:right="0" w:left="0" w:firstLine="0"/>
+        <w:jc w:val="left"/>
+        <w:rPr>
+          <w:rFonts w:ascii="Calibri" w:hAnsi="Calibri" w:cs="Calibri" w:eastAsia="Calibri"/>
+          <w:b/>
+          <w:color w:val="4472C4"/>
+          <w:spacing w:val="0"/>
+          <w:position w:val="0"/>
+          <w:sz w:val="22"/>
+          <w:shd w:fill="auto" w:val="clear"/>
+        </w:rPr>
+      </w:pPr>
+      <w:r>
+        <w:rPr>
+          <w:rFonts w:ascii="Calibri" w:hAnsi="Calibri" w:cs="Calibri" w:eastAsia="Calibri"/>
+          <w:b/>
+          <w:color w:val="4472C4"/>
+          <w:spacing w:val="0"/>
+          <w:position w:val="0"/>
+          <w:sz w:val="22"/>
+          <w:shd w:fill="auto" w:val="clear"/>
+        </w:rPr>
+        <w:tab/>
+        <w:tab/>
+        <w:t xml:space="preserve">2. Node version</w:t>
+      </w:r>
+    </w:p>
+    <w:p>
+      <w:pPr>
+        <w:spacing w:before="0" w:after="160" w:line="259"/>
+        <w:ind w:right="0" w:left="0" w:firstLine="0"/>
+        <w:jc w:val="left"/>
+        <w:rPr>
+          <w:rFonts w:ascii="Calibri" w:hAnsi="Calibri" w:cs="Calibri" w:eastAsia="Calibri"/>
+          <w:b/>
+          <w:color w:val="4472C4"/>
+          <w:spacing w:val="0"/>
+          <w:position w:val="0"/>
+          <w:sz w:val="22"/>
+          <w:shd w:fill="auto" w:val="clear"/>
+        </w:rPr>
+      </w:pPr>
+      <w:r>
+        <w:rPr>
+          <w:rFonts w:ascii="Calibri" w:hAnsi="Calibri" w:cs="Calibri" w:eastAsia="Calibri"/>
+          <w:b/>
+          <w:color w:val="4472C4"/>
+          <w:spacing w:val="0"/>
+          <w:position w:val="0"/>
+          <w:sz w:val="22"/>
+          <w:shd w:fill="auto" w:val="clear"/>
+        </w:rPr>
+        <w:tab/>
+        <w:tab/>
+        <w:t xml:space="preserve">2. Electron Version</w:t>
+      </w:r>
+    </w:p>
+    <w:p>
+      <w:pPr>
+        <w:spacing w:before="0" w:after="160" w:line="259"/>
+        <w:ind w:right="0" w:left="0" w:firstLine="0"/>
+        <w:jc w:val="left"/>
+        <w:rPr>
+          <w:rFonts w:ascii="Calibri" w:hAnsi="Calibri" w:cs="Calibri" w:eastAsia="Calibri"/>
+          <w:b/>
+          <w:color w:val="4472C4"/>
+          <w:spacing w:val="0"/>
+          <w:position w:val="0"/>
+          <w:sz w:val="22"/>
+          <w:shd w:fill="auto" w:val="clear"/>
+        </w:rPr>
+      </w:pPr>
+      <w:r>
+        <w:rPr>
+          <w:rFonts w:ascii="Calibri" w:hAnsi="Calibri" w:cs="Calibri" w:eastAsia="Calibri"/>
+          <w:b/>
+          <w:color w:val="4472C4"/>
+          <w:spacing w:val="0"/>
+          <w:position w:val="0"/>
+          <w:sz w:val="22"/>
+          <w:shd w:fill="auto" w:val="clear"/>
+        </w:rPr>
+        <w:tab/>
+        <w:tab/>
+        <w:t xml:space="preserve">3. Os</w:t>
+      </w:r>
+    </w:p>
+    <w:p>
+      <w:pPr>
+        <w:spacing w:before="0" w:after="160" w:line="259"/>
+        <w:ind w:right="0" w:left="0" w:firstLine="0"/>
+        <w:jc w:val="left"/>
+        <w:rPr>
+          <w:rFonts w:ascii="Calibri" w:hAnsi="Calibri" w:cs="Calibri" w:eastAsia="Calibri"/>
+          <w:b/>
+          <w:color w:val="4472C4"/>
+          <w:spacing w:val="0"/>
+          <w:position w:val="0"/>
+          <w:sz w:val="22"/>
+          <w:shd w:fill="auto" w:val="clear"/>
+        </w:rPr>
+      </w:pPr>
+      <w:r>
+        <w:rPr>
+          <w:rFonts w:ascii="Calibri" w:hAnsi="Calibri" w:cs="Calibri" w:eastAsia="Calibri"/>
+          <w:b/>
+          <w:color w:val="4472C4"/>
+          <w:spacing w:val="0"/>
+          <w:position w:val="0"/>
+          <w:sz w:val="22"/>
+          <w:shd w:fill="auto" w:val="clear"/>
+        </w:rPr>
+        <w:tab/>
+        <w:tab/>
+        <w:t xml:space="preserve">4. Git link</w:t>
+      </w:r>
+    </w:p>
+    <w:p>
+      <w:pPr>
+        <w:numPr>
+          <w:ilvl w:val="0"/>
+          <w:numId w:val="8"/>
         </w:numPr>
         <w:spacing w:before="0" w:after="160" w:line="259"/>
         <w:ind w:right="0" w:left="720" w:hanging="360"/>
@@ -502,6 +652,60 @@
           <w:sz w:val="22"/>
           <w:shd w:fill="auto" w:val="clear"/>
         </w:rPr>
+        <w:t xml:space="preserve">Report issues/features link </w:t>
+      </w:r>
+      <w:r>
+        <w:rPr>
+          <w:rFonts w:ascii="Calibri" w:hAnsi="Calibri" w:cs="Calibri" w:eastAsia="Calibri"/>
+          <w:b/>
+          <w:color w:val="4472C4"/>
+          <w:spacing w:val="0"/>
+          <w:position w:val="0"/>
+          <w:sz w:val="22"/>
+          <w:shd w:fill="auto" w:val="clear"/>
+        </w:rPr>
+        <w:t xml:space="preserve">-</w:t>
+      </w:r>
+      <w:r>
+        <w:rPr>
+          <w:rFonts w:ascii="Calibri" w:hAnsi="Calibri" w:cs="Calibri" w:eastAsia="Calibri"/>
+          <w:b/>
+          <w:color w:val="4472C4"/>
+          <w:spacing w:val="0"/>
+          <w:position w:val="0"/>
+          <w:sz w:val="22"/>
+          <w:shd w:fill="auto" w:val="clear"/>
+        </w:rPr>
+        <w:t xml:space="preserve">Divyaksh S</w:t>
+      </w:r>
+    </w:p>
+    <w:p>
+      <w:pPr>
+        <w:numPr>
+          <w:ilvl w:val="0"/>
+          <w:numId w:val="8"/>
+        </w:numPr>
+        <w:spacing w:before="0" w:after="160" w:line="259"/>
+        <w:ind w:right="0" w:left="720" w:hanging="360"/>
+        <w:jc w:val="left"/>
+        <w:rPr>
+          <w:rFonts w:ascii="Calibri" w:hAnsi="Calibri" w:cs="Calibri" w:eastAsia="Calibri"/>
+          <w:color w:val="4472C4"/>
+          <w:spacing w:val="0"/>
+          <w:position w:val="0"/>
+          <w:sz w:val="22"/>
+          <w:shd w:fill="auto" w:val="clear"/>
+        </w:rPr>
+      </w:pPr>
+      <w:r>
+        <w:rPr>
+          <w:rFonts w:ascii="Calibri" w:hAnsi="Calibri" w:cs="Calibri" w:eastAsia="Calibri"/>
+          <w:color w:val="4472C4"/>
+          <w:spacing w:val="0"/>
+          <w:position w:val="0"/>
+          <w:sz w:val="22"/>
+          <w:shd w:fill="auto" w:val="clear"/>
+        </w:rPr>
         <w:t xml:space="preserve">Enhancements to the existing screen. </w:t>
       </w:r>
     </w:p>
@@ -509,7 +713,7 @@
       <w:pPr>
         <w:numPr>
           <w:ilvl w:val="0"/>
-          <w:numId w:val="6"/>
+          <w:numId w:val="8"/>
         </w:numPr>
         <w:spacing w:before="0" w:after="160" w:line="259"/>
         <w:ind w:right="0" w:left="1440" w:hanging="360"/>
@@ -552,7 +756,7 @@
       <w:pPr>
         <w:numPr>
           <w:ilvl w:val="0"/>
-          <w:numId w:val="6"/>
+          <w:numId w:val="8"/>
         </w:numPr>
         <w:spacing w:before="0" w:after="160" w:line="259"/>
         <w:ind w:right="0" w:left="1440" w:hanging="360"/>
@@ -595,7 +799,7 @@
       <w:pPr>
         <w:numPr>
           <w:ilvl w:val="0"/>
-          <w:numId w:val="6"/>
+          <w:numId w:val="8"/>
         </w:numPr>
         <w:spacing w:before="0" w:after="160" w:line="259"/>
         <w:ind w:right="0" w:left="1440" w:hanging="360"/>
@@ -625,7 +829,7 @@
       <w:pPr>
         <w:numPr>
           <w:ilvl w:val="0"/>
-          <w:numId w:val="6"/>
+          <w:numId w:val="8"/>
         </w:numPr>
         <w:spacing w:before="0" w:after="160" w:line="259"/>
         <w:ind w:right="0" w:left="1440" w:hanging="360"/>
@@ -655,7 +859,7 @@
       <w:pPr>
         <w:numPr>
           <w:ilvl w:val="0"/>
-          <w:numId w:val="6"/>
+          <w:numId w:val="8"/>
         </w:numPr>
         <w:spacing w:before="0" w:after="160" w:line="259"/>
         <w:ind w:right="0" w:left="1440" w:hanging="360"/>
@@ -685,7 +889,7 @@
       <w:pPr>
         <w:numPr>
           <w:ilvl w:val="0"/>
-          <w:numId w:val="6"/>
+          <w:numId w:val="8"/>
         </w:numPr>
         <w:spacing w:before="0" w:after="160" w:line="259"/>
         <w:ind w:right="0" w:left="1440" w:hanging="360"/>
@@ -715,7 +919,7 @@
       <w:pPr>
         <w:numPr>
           <w:ilvl w:val="0"/>
-          <w:numId w:val="6"/>
+          <w:numId w:val="8"/>
         </w:numPr>
         <w:spacing w:before="0" w:after="160" w:line="259"/>
         <w:ind w:right="0" w:left="1440" w:hanging="360"/>
@@ -745,7 +949,7 @@
       <w:pPr>
         <w:numPr>
           <w:ilvl w:val="0"/>
-          <w:numId w:val="6"/>
+          <w:numId w:val="8"/>
         </w:numPr>
         <w:spacing w:before="0" w:after="160" w:line="259"/>
         <w:ind w:right="0" w:left="1440" w:hanging="360"/>
@@ -851,7 +1055,7 @@
       <w:pPr>
         <w:numPr>
           <w:ilvl w:val="0"/>
-          <w:numId w:val="10"/>
+          <w:numId w:val="13"/>
         </w:numPr>
         <w:spacing w:before="0" w:after="160" w:line="259"/>
         <w:ind w:right="0" w:left="720" w:hanging="360"/>
@@ -881,7 +1085,7 @@
       <w:pPr>
         <w:numPr>
           <w:ilvl w:val="0"/>
-          <w:numId w:val="10"/>
+          <w:numId w:val="13"/>
         </w:numPr>
         <w:spacing w:before="0" w:after="160" w:line="259"/>
         <w:ind w:right="0" w:left="720" w:hanging="360"/>
@@ -911,7 +1115,7 @@
       <w:pPr>
         <w:numPr>
           <w:ilvl w:val="0"/>
-          <w:numId w:val="10"/>
+          <w:numId w:val="13"/>
         </w:numPr>
         <w:spacing w:before="0" w:after="160" w:line="259"/>
         <w:ind w:right="0" w:left="720" w:hanging="360"/>
@@ -1054,13 +1258,23 @@
       <w:lvlText w:val="•"/>
     </w:lvl>
   </w:abstractNum>
+  <w:abstractNum w:abstractNumId="18">
+    <w:lvl w:ilvl="0">
+      <w:start w:val="1"/>
+      <w:numFmt w:val="bullet"/>
+      <w:lvlText w:val="•"/>
+    </w:lvl>
+  </w:abstractNum>
   <w:num w:numId="3">
+    <w:abstractNumId w:val="18"/>
+  </w:num>
+  <w:num w:numId="6">
     <w:abstractNumId w:val="12"/>
   </w:num>
-  <w:num w:numId="6">
+  <w:num w:numId="8">
     <w:abstractNumId w:val="6"/>
   </w:num>
-  <w:num w:numId="10">
+  <w:num w:numId="13">
     <w:abstractNumId w:val="0"/>
   </w:num>
 </w:numbering>
